--- a/Documentation/ETL Project Proposal.docx
+++ b/Documentation/ETL Project Proposal.docx
@@ -287,67 +287,125 @@
         </w:rPr>
         <w:br/>
       </w:r>
-      <w:hyperlink r:id="rId4" w:tgtFrame="_blank" w:history="1">
+      <w:bookmarkStart w:id="0" w:name="_Hlk49603975"/>
+      <w:r>
+        <w:fldChar w:fldCharType="begin"/>
+      </w:r>
+      <w:r>
+        <w:instrText xml:space="preserve"> HYPERLINK "https://www.k</w:instrText>
+      </w:r>
+      <w:r>
+        <w:instrText xml:space="preserve">aggle.com/gpreda/unemployment-in-european-union" \t "_blank" </w:instrText>
+      </w:r>
+      <w:r>
+        <w:fldChar w:fldCharType="separate"/>
+      </w:r>
+      <w:r>
+        <w:rPr>
+          <w:rStyle w:val="Hyperlink"/>
+          <w:rFonts w:cstheme="minorHAnsi"/>
+          <w:sz w:val="24"/>
+          <w:szCs w:val="24"/>
+          <w:shd w:val="clear" w:color="auto" w:fill="FFFFFF"/>
+        </w:rPr>
+        <w:t>https://www.kaggle.com/gpreda/unemployment-in-european-union</w:t>
+      </w:r>
+      <w:r>
+        <w:rPr>
+          <w:rStyle w:val="Hyperlink"/>
+          <w:rFonts w:cstheme="minorHAnsi"/>
+          <w:sz w:val="24"/>
+          <w:szCs w:val="24"/>
+          <w:shd w:val="clear" w:color="auto" w:fill="FFFFFF"/>
+        </w:rPr>
+        <w:fldChar w:fldCharType="end"/>
+      </w:r>
+      <w:bookmarkEnd w:id="0"/>
+      <w:r>
+        <w:rPr>
+          <w:rFonts w:cstheme="minorHAnsi"/>
+          <w:color w:val="1D1C1D"/>
+          <w:sz w:val="24"/>
+          <w:szCs w:val="24"/>
+        </w:rPr>
+        <w:br/>
+      </w:r>
+    </w:p>
+    <w:p>
+      <w:pPr>
+        <w:rPr>
+          <w:rFonts w:cstheme="minorHAnsi"/>
+          <w:color w:val="1D1C1D"/>
+          <w:sz w:val="24"/>
+          <w:szCs w:val="24"/>
+          <w:shd w:val="clear" w:color="auto" w:fill="FFFFFF"/>
+        </w:rPr>
+      </w:pPr>
+    </w:p>
+    <w:p>
+      <w:pPr>
+        <w:rPr>
+          <w:rFonts w:cstheme="minorHAnsi"/>
+          <w:color w:val="1D1C1D"/>
+          <w:sz w:val="24"/>
+          <w:szCs w:val="24"/>
+          <w:shd w:val="clear" w:color="auto" w:fill="FFFFFF"/>
+        </w:rPr>
+      </w:pPr>
+      <w:r>
+        <w:t>Starter Kernel: Unemployment in EU Countries</w:t>
+      </w:r>
+      <w:r>
+        <w:t>:</w:t>
+      </w:r>
+    </w:p>
+    <w:p>
+      <w:pPr>
+        <w:rPr>
+          <w:rFonts w:cstheme="minorHAnsi"/>
+          <w:color w:val="1D1C1D"/>
+          <w:sz w:val="24"/>
+          <w:szCs w:val="24"/>
+          <w:shd w:val="clear" w:color="auto" w:fill="FFFFFF"/>
+        </w:rPr>
+      </w:pPr>
+      <w:hyperlink r:id="rId4" w:history="1">
         <w:r>
           <w:rPr>
             <w:rStyle w:val="Hyperlink"/>
-            <w:rFonts w:cstheme="minorHAnsi"/>
-            <w:sz w:val="24"/>
-            <w:szCs w:val="24"/>
-            <w:shd w:val="clear" w:color="auto" w:fill="FFFFFF"/>
           </w:rPr>
-          <w:t>https://www.kaggle.com/gpreda/unemployment-in-european-union</w:t>
+          <w:t>https://www.kaggle.com/gpreda/starter-kernel-unemployment-in-eu-countries</w:t>
         </w:r>
       </w:hyperlink>
-      <w:r>
-        <w:rPr>
-          <w:rFonts w:cstheme="minorHAnsi"/>
-          <w:color w:val="1D1C1D"/>
-          <w:sz w:val="24"/>
-          <w:szCs w:val="24"/>
-        </w:rPr>
-        <w:br/>
-      </w:r>
-    </w:p>
-    <w:p>
-      <w:pPr>
-        <w:rPr>
-          <w:rFonts w:cstheme="minorHAnsi"/>
-          <w:sz w:val="24"/>
-          <w:szCs w:val="24"/>
-        </w:rPr>
-      </w:pPr>
-      <w:r>
-        <w:rPr>
-          <w:rFonts w:cstheme="minorHAnsi"/>
-          <w:color w:val="1D1C1D"/>
-          <w:sz w:val="24"/>
-          <w:szCs w:val="24"/>
-          <w:shd w:val="clear" w:color="auto" w:fill="FFFFFF"/>
-        </w:rPr>
-        <w:t>The definitions of the units within</w:t>
-      </w:r>
-      <w:r>
-        <w:rPr>
-          <w:rFonts w:cstheme="minorHAnsi"/>
-          <w:color w:val="1D1C1D"/>
-          <w:sz w:val="24"/>
-          <w:szCs w:val="24"/>
-          <w:shd w:val="clear" w:color="auto" w:fill="FFFFFF"/>
-        </w:rPr>
-        <w:t xml:space="preserve"> the dataset</w:t>
-      </w:r>
-      <w:bookmarkStart w:id="0" w:name="_GoBack"/>
-      <w:bookmarkEnd w:id="0"/>
-      <w:r>
-        <w:rPr>
-          <w:rFonts w:cstheme="minorHAnsi"/>
-          <w:color w:val="1D1C1D"/>
-          <w:sz w:val="24"/>
-          <w:szCs w:val="24"/>
-          <w:shd w:val="clear" w:color="auto" w:fill="FFFFFF"/>
-        </w:rPr>
-        <w:t xml:space="preserve"> can be found here: </w:t>
+    </w:p>
+    <w:p>
+      <w:pPr>
+        <w:rPr>
+          <w:rFonts w:cstheme="minorHAnsi"/>
+          <w:color w:val="1D1C1D"/>
+          <w:sz w:val="24"/>
+          <w:szCs w:val="24"/>
+          <w:shd w:val="clear" w:color="auto" w:fill="FFFFFF"/>
+        </w:rPr>
+      </w:pPr>
+    </w:p>
+    <w:p>
+      <w:pPr>
+        <w:rPr>
+          <w:rFonts w:cstheme="minorHAnsi"/>
+          <w:sz w:val="24"/>
+          <w:szCs w:val="24"/>
+        </w:rPr>
+      </w:pPr>
+      <w:r>
+        <w:rPr>
+          <w:rFonts w:cstheme="minorHAnsi"/>
+          <w:color w:val="1D1C1D"/>
+          <w:sz w:val="24"/>
+          <w:szCs w:val="24"/>
+          <w:shd w:val="clear" w:color="auto" w:fill="FFFFFF"/>
+        </w:rPr>
+        <w:t xml:space="preserve">The definitions of the units within the dataset can be found here: </w:t>
       </w:r>
       <w:hyperlink r:id="rId5" w:history="1">
         <w:r>
@@ -418,18 +476,57 @@
         </w:rPr>
         <w:br/>
       </w:r>
-      <w:hyperlink r:id="rId6" w:tgtFrame="_blank" w:history="1">
-        <w:r>
-          <w:rPr>
-            <w:rStyle w:val="Hyperlink"/>
-            <w:rFonts w:cstheme="minorHAnsi"/>
-            <w:sz w:val="24"/>
-            <w:szCs w:val="24"/>
-            <w:shd w:val="clear" w:color="auto" w:fill="FFFFFF"/>
-          </w:rPr>
-          <w:t>https://www.ecdc.europa.eu/en/publications-data/download-todays-data-geographic-distribution-covid-19-cases-worldwide</w:t>
-        </w:r>
-      </w:hyperlink>
+      <w:bookmarkStart w:id="1" w:name="_Hlk49604328"/>
+      <w:r>
+        <w:fldChar w:fldCharType="begin"/>
+      </w:r>
+      <w:r>
+        <w:instrText xml:space="preserve"> HYPERLINK "https://www.ecdc.europa.eu/en/publications-data/download-todays-data-geographic-distribution-covid-19-cases-worldwide" \t "_blank" </w:instrText>
+      </w:r>
+      <w:r>
+        <w:fldChar w:fldCharType="separate"/>
+      </w:r>
+      <w:r>
+        <w:rPr>
+          <w:rStyle w:val="Hyperlink"/>
+          <w:rFonts w:cstheme="minorHAnsi"/>
+          <w:sz w:val="24"/>
+          <w:szCs w:val="24"/>
+          <w:shd w:val="clear" w:color="auto" w:fill="FFFFFF"/>
+        </w:rPr>
+        <w:t>https://www.ecdc.europa.eu/en/publications-data/download-todays-data</w:t>
+      </w:r>
+      <w:r>
+        <w:rPr>
+          <w:rStyle w:val="Hyperlink"/>
+          <w:rFonts w:cstheme="minorHAnsi"/>
+          <w:sz w:val="24"/>
+          <w:szCs w:val="24"/>
+          <w:shd w:val="clear" w:color="auto" w:fill="FFFFFF"/>
+        </w:rPr>
+        <w:t>-</w:t>
+      </w:r>
+      <w:r>
+        <w:rPr>
+          <w:rStyle w:val="Hyperlink"/>
+          <w:rFonts w:cstheme="minorHAnsi"/>
+          <w:sz w:val="24"/>
+          <w:szCs w:val="24"/>
+          <w:shd w:val="clear" w:color="auto" w:fill="FFFFFF"/>
+        </w:rPr>
+        <w:t>geographic-distribution-covid-19-cases-worldwide</w:t>
+      </w:r>
+      <w:r>
+        <w:rPr>
+          <w:rStyle w:val="Hyperlink"/>
+          <w:rFonts w:cstheme="minorHAnsi"/>
+          <w:sz w:val="24"/>
+          <w:szCs w:val="24"/>
+          <w:shd w:val="clear" w:color="auto" w:fill="FFFFFF"/>
+        </w:rPr>
+        <w:fldChar w:fldCharType="end"/>
+      </w:r>
+      <w:bookmarkEnd w:id="1"/>
       <w:r>
         <w:rPr>
           <w:rFonts w:cstheme="minorHAnsi"/>
@@ -515,17 +612,8 @@
         </w:rPr>
         <w:t>.</w:t>
       </w:r>
-    </w:p>
-    <w:p>
-      <w:pPr>
-        <w:rPr>
-          <w:rFonts w:cstheme="minorHAnsi"/>
-          <w:color w:val="1D1C1D"/>
-          <w:sz w:val="24"/>
-          <w:szCs w:val="24"/>
-          <w:shd w:val="clear" w:color="auto" w:fill="FFFFFF"/>
-        </w:rPr>
-      </w:pPr>
+      <w:bookmarkStart w:id="2" w:name="_GoBack"/>
+      <w:bookmarkEnd w:id="2"/>
     </w:p>
     <w:p>
       <w:pPr>
@@ -1053,6 +1141,18 @@
       <w:szCs w:val="26"/>
     </w:rPr>
   </w:style>
+  <w:style w:type="character" w:styleId="FollowedHyperlink">
+    <w:name w:val="FollowedHyperlink"/>
+    <w:basedOn w:val="DefaultParagraphFont"/>
+    <w:uiPriority w:val="99"/>
+    <w:semiHidden/>
+    <w:unhideWhenUsed/>
+    <w:rsid w:val="009F2BCC"/>
+    <w:rPr>
+      <w:color w:val="954F72" w:themeColor="followedHyperlink"/>
+      <w:u w:val="single"/>
+    </w:rPr>
+  </w:style>
 </w:styles>
 </file>
 
